--- a/NextJS.docx
+++ b/NextJS.docx
@@ -21,17 +21,7 @@
           <w:sz w:val="32"/>
           <w:szCs w:val="32"/>
         </w:rPr>
-        <w:t>NEXT-JS</w:t>
-      </w:r>
-      <w:r>
-        <w:rPr>
-          <w:rFonts w:ascii="Times New Roman" w:hAnsi="Times New Roman" w:cs="Times New Roman"/>
-          <w:b/>
-          <w:bCs/>
-          <w:sz w:val="32"/>
-          <w:szCs w:val="32"/>
-        </w:rPr>
-        <w:t xml:space="preserve"> </w:t>
+        <w:t xml:space="preserve">NEXT-JS </w:t>
       </w:r>
       <w:r>
         <w:rPr>
@@ -107,7 +97,7 @@
           <w:sz w:val="32"/>
           <w:szCs w:val="32"/>
         </w:rPr>
-        <w:t xml:space="preserve"> Introduction:</w:t>
+        <w:t xml:space="preserve"> </w:t>
       </w:r>
       <w:r>
         <w:rPr>
@@ -115,224 +105,990 @@
           <w:sz w:val="32"/>
           <w:szCs w:val="32"/>
         </w:rPr>
+        <w:t>Overview</w:t>
+      </w:r>
+      <w:r>
+        <w:rPr>
+          <w:rFonts w:ascii="Times New Roman" w:hAnsi="Times New Roman" w:cs="Times New Roman"/>
+          <w:sz w:val="32"/>
+          <w:szCs w:val="32"/>
+        </w:rPr>
+        <w:t>:</w:t>
+      </w:r>
+      <w:r>
+        <w:rPr>
+          <w:rFonts w:ascii="Times New Roman" w:hAnsi="Times New Roman" w:cs="Times New Roman"/>
+          <w:sz w:val="32"/>
+          <w:szCs w:val="32"/>
+        </w:rPr>
         <w:t xml:space="preserve"> </w:t>
       </w:r>
     </w:p>
     <w:p>
-      <w:r>
-        <w:t># Next.js Overview</w:t>
-      </w:r>
-    </w:p>
-    <w:p/>
-    <w:p>
-      <w:r>
-        <w:t>## What is Next.js?</w:t>
-      </w:r>
-    </w:p>
-    <w:p/>
-    <w:p>
-      <w:r>
-        <w:t>- **React-based Open-Source Full-Stack Framework**: For building fast, production-ready web.</w:t>
-      </w:r>
-    </w:p>
-    <w:p>
-      <w:r>
-        <w:t>- **Hybrid Rendering**: SSR, SSG, ISR, CSR support.</w:t>
-      </w:r>
-    </w:p>
-    <w:p>
-      <w:r>
-        <w:t>- **Developer-friendly**: Simplified routing, built-in optimizations.</w:t>
-      </w:r>
-    </w:p>
-    <w:p>
-      <w:r>
-        <w:t xml:space="preserve">- **Developed By**: </w:t>
-      </w:r>
-      <w:proofErr w:type="spellStart"/>
-      <w:r>
-        <w:t>Vercel</w:t>
-      </w:r>
-      <w:proofErr w:type="spellEnd"/>
-    </w:p>
-    <w:p/>
-    <w:p>
-      <w:r>
-        <w:t>---</w:t>
-      </w:r>
-    </w:p>
-    <w:p/>
-    <w:p>
-      <w:r>
-        <w:t>## Key Features</w:t>
-      </w:r>
-    </w:p>
-    <w:p/>
-    <w:p>
-      <w:r>
-        <w:t>- **File-based Routing**: Routes match file structure.</w:t>
-      </w:r>
-    </w:p>
-    <w:p>
-      <w:r>
-        <w:t xml:space="preserve">- **Image Optimization**: Lazy loading, resizing, </w:t>
-      </w:r>
-      <w:proofErr w:type="spellStart"/>
-      <w:r>
-        <w:t>WebP</w:t>
-      </w:r>
-      <w:proofErr w:type="spellEnd"/>
-      <w:r>
-        <w:t xml:space="preserve"> support.</w:t>
-      </w:r>
-    </w:p>
-    <w:p>
-      <w:r>
-        <w:t>- **API Routes**: Backend capabilities within the app.</w:t>
-      </w:r>
-    </w:p>
-    <w:p>
-      <w:r>
-        <w:t>- **SSR**: Server-rendered pages for SEO and speed.</w:t>
-      </w:r>
-    </w:p>
-    <w:p>
-      <w:r>
-        <w:t>- **SSG**: Static content at build time.</w:t>
-      </w:r>
-    </w:p>
-    <w:p>
-      <w:r>
-        <w:t>- **ISR**: Update static pages without full rebuilds.</w:t>
-      </w:r>
-    </w:p>
-    <w:p>
-      <w:r>
-        <w:t>- **CSR**: UI interaction</w:t>
-      </w:r>
-    </w:p>
-    <w:p>
-      <w:r>
-        <w:t>- **CSS/Sass Support**: Global styles, CSS modules.</w:t>
-      </w:r>
-    </w:p>
-    <w:p>
-      <w:r>
-        <w:t>- **TypeScript**: Built-in support.</w:t>
-      </w:r>
-    </w:p>
-    <w:p>
-      <w:r>
+      <w:pPr>
+        <w:pStyle w:val="ListParagraph"/>
+        <w:numPr>
+          <w:ilvl w:val="0"/>
+          <w:numId w:val="2"/>
+        </w:numPr>
+        <w:rPr>
+          <w:rFonts w:ascii="Times New Roman" w:hAnsi="Times New Roman" w:cs="Times New Roman"/>
+          <w:b/>
+          <w:bCs/>
+          <w:sz w:val="28"/>
+          <w:szCs w:val="28"/>
+        </w:rPr>
+      </w:pPr>
+      <w:r>
+        <w:rPr>
+          <w:rFonts w:ascii="Times New Roman" w:hAnsi="Times New Roman" w:cs="Times New Roman"/>
+          <w:b/>
+          <w:bCs/>
+          <w:sz w:val="28"/>
+          <w:szCs w:val="28"/>
+        </w:rPr>
+        <w:t>What is Next.js?</w:t>
+      </w:r>
+    </w:p>
+    <w:p>
+      <w:pPr>
+        <w:pStyle w:val="ListParagraph"/>
+        <w:numPr>
+          <w:ilvl w:val="0"/>
+          <w:numId w:val="3"/>
+        </w:numPr>
+        <w:rPr>
+          <w:rFonts w:ascii="Times New Roman" w:hAnsi="Times New Roman" w:cs="Times New Roman"/>
+          <w:b/>
+          <w:bCs/>
+          <w:sz w:val="28"/>
+          <w:szCs w:val="28"/>
+        </w:rPr>
+      </w:pPr>
+      <w:r>
+        <w:rPr>
+          <w:rFonts w:ascii="Times New Roman" w:hAnsi="Times New Roman" w:cs="Times New Roman"/>
+          <w:sz w:val="28"/>
+          <w:szCs w:val="28"/>
+        </w:rPr>
+        <w:t>React-based Open-Source Full-Stack Framework**: For building fast, production-ready web.</w:t>
+      </w:r>
+    </w:p>
+    <w:p>
+      <w:pPr>
+        <w:pStyle w:val="ListParagraph"/>
+        <w:numPr>
+          <w:ilvl w:val="0"/>
+          <w:numId w:val="3"/>
+        </w:numPr>
+        <w:rPr>
+          <w:rFonts w:ascii="Times New Roman" w:hAnsi="Times New Roman" w:cs="Times New Roman"/>
+          <w:b/>
+          <w:bCs/>
+          <w:sz w:val="28"/>
+          <w:szCs w:val="28"/>
+        </w:rPr>
+      </w:pPr>
+      <w:r>
+        <w:rPr>
+          <w:rFonts w:ascii="Times New Roman" w:hAnsi="Times New Roman" w:cs="Times New Roman"/>
+          <w:sz w:val="28"/>
+          <w:szCs w:val="28"/>
+        </w:rPr>
+        <w:t>Hybrid Rendering**: SSR, SSG, ISR, CSR support.</w:t>
+      </w:r>
+    </w:p>
+    <w:p>
+      <w:pPr>
+        <w:pStyle w:val="ListParagraph"/>
+        <w:numPr>
+          <w:ilvl w:val="0"/>
+          <w:numId w:val="3"/>
+        </w:numPr>
+        <w:rPr>
+          <w:rFonts w:ascii="Times New Roman" w:hAnsi="Times New Roman" w:cs="Times New Roman"/>
+          <w:b/>
+          <w:bCs/>
+          <w:sz w:val="28"/>
+          <w:szCs w:val="28"/>
+        </w:rPr>
+      </w:pPr>
+      <w:r>
+        <w:rPr>
+          <w:rFonts w:ascii="Times New Roman" w:hAnsi="Times New Roman" w:cs="Times New Roman"/>
+          <w:sz w:val="28"/>
+          <w:szCs w:val="28"/>
+        </w:rPr>
+        <w:t>Developer-friendly**: Simplified routing, built-in optimizations.</w:t>
+      </w:r>
+    </w:p>
+    <w:p>
+      <w:pPr>
+        <w:pStyle w:val="ListParagraph"/>
+        <w:numPr>
+          <w:ilvl w:val="0"/>
+          <w:numId w:val="3"/>
+        </w:numPr>
+        <w:rPr>
+          <w:rFonts w:ascii="Times New Roman" w:hAnsi="Times New Roman" w:cs="Times New Roman"/>
+          <w:b/>
+          <w:bCs/>
+          <w:sz w:val="28"/>
+          <w:szCs w:val="28"/>
+        </w:rPr>
+      </w:pPr>
+      <w:r>
+        <w:rPr>
+          <w:rFonts w:ascii="Times New Roman" w:hAnsi="Times New Roman" w:cs="Times New Roman"/>
+          <w:sz w:val="28"/>
+          <w:szCs w:val="28"/>
+        </w:rPr>
+        <w:t>Developed By**: Vercel</w:t>
+      </w:r>
+    </w:p>
+    <w:p>
+      <w:pPr>
+        <w:rPr>
+          <w:rFonts w:ascii="Times New Roman" w:hAnsi="Times New Roman" w:cs="Times New Roman"/>
+          <w:sz w:val="28"/>
+          <w:szCs w:val="28"/>
+        </w:rPr>
+      </w:pPr>
+    </w:p>
+    <w:p>
+      <w:pPr>
+        <w:pStyle w:val="ListParagraph"/>
+        <w:numPr>
+          <w:ilvl w:val="0"/>
+          <w:numId w:val="2"/>
+        </w:numPr>
+        <w:rPr>
+          <w:rFonts w:ascii="Times New Roman" w:hAnsi="Times New Roman" w:cs="Times New Roman"/>
+          <w:b/>
+          <w:bCs/>
+          <w:sz w:val="28"/>
+          <w:szCs w:val="28"/>
+        </w:rPr>
+      </w:pPr>
+      <w:r>
+        <w:rPr>
+          <w:rFonts w:ascii="Times New Roman" w:hAnsi="Times New Roman" w:cs="Times New Roman"/>
+          <w:b/>
+          <w:bCs/>
+          <w:sz w:val="28"/>
+          <w:szCs w:val="28"/>
+        </w:rPr>
+        <w:t>Key Features</w:t>
+      </w:r>
+      <w:r>
+        <w:rPr>
+          <w:rFonts w:ascii="Times New Roman" w:hAnsi="Times New Roman" w:cs="Times New Roman"/>
+          <w:b/>
+          <w:bCs/>
+          <w:sz w:val="28"/>
+          <w:szCs w:val="28"/>
+        </w:rPr>
+        <w:t>?</w:t>
+      </w:r>
+    </w:p>
+    <w:p>
+      <w:pPr>
+        <w:pStyle w:val="ListParagraph"/>
+        <w:numPr>
+          <w:ilvl w:val="0"/>
+          <w:numId w:val="4"/>
+        </w:numPr>
+        <w:rPr>
+          <w:rFonts w:ascii="Times New Roman" w:hAnsi="Times New Roman" w:cs="Times New Roman"/>
+          <w:sz w:val="28"/>
+          <w:szCs w:val="28"/>
+        </w:rPr>
+      </w:pPr>
+      <w:r>
+        <w:rPr>
+          <w:rFonts w:ascii="Times New Roman" w:hAnsi="Times New Roman" w:cs="Times New Roman"/>
+          <w:sz w:val="28"/>
+          <w:szCs w:val="28"/>
+        </w:rPr>
+        <w:t>File-based Routing**: Routes match file structure.</w:t>
+      </w:r>
+    </w:p>
+    <w:p>
+      <w:pPr>
+        <w:pStyle w:val="ListParagraph"/>
+        <w:numPr>
+          <w:ilvl w:val="0"/>
+          <w:numId w:val="4"/>
+        </w:numPr>
+        <w:rPr>
+          <w:rFonts w:ascii="Times New Roman" w:hAnsi="Times New Roman" w:cs="Times New Roman"/>
+          <w:sz w:val="28"/>
+          <w:szCs w:val="28"/>
+        </w:rPr>
+      </w:pPr>
+      <w:r>
+        <w:rPr>
+          <w:rFonts w:ascii="Times New Roman" w:hAnsi="Times New Roman" w:cs="Times New Roman"/>
+          <w:sz w:val="28"/>
+          <w:szCs w:val="28"/>
+        </w:rPr>
+        <w:t>Image Optimization**: Lazy loading, resizing, Web support.</w:t>
+      </w:r>
+    </w:p>
+    <w:p>
+      <w:pPr>
+        <w:pStyle w:val="ListParagraph"/>
+        <w:numPr>
+          <w:ilvl w:val="0"/>
+          <w:numId w:val="4"/>
+        </w:numPr>
+        <w:rPr>
+          <w:rFonts w:ascii="Times New Roman" w:hAnsi="Times New Roman" w:cs="Times New Roman"/>
+          <w:sz w:val="28"/>
+          <w:szCs w:val="28"/>
+        </w:rPr>
+      </w:pPr>
+      <w:r>
+        <w:rPr>
+          <w:rFonts w:ascii="Times New Roman" w:hAnsi="Times New Roman" w:cs="Times New Roman"/>
+          <w:sz w:val="28"/>
+          <w:szCs w:val="28"/>
+        </w:rPr>
+        <w:t>API Routes**: Backend capabilities within the app.</w:t>
+      </w:r>
+    </w:p>
+    <w:p>
+      <w:pPr>
+        <w:pStyle w:val="ListParagraph"/>
+        <w:numPr>
+          <w:ilvl w:val="0"/>
+          <w:numId w:val="4"/>
+        </w:numPr>
+        <w:rPr>
+          <w:rFonts w:ascii="Times New Roman" w:hAnsi="Times New Roman" w:cs="Times New Roman"/>
+          <w:sz w:val="28"/>
+          <w:szCs w:val="28"/>
+        </w:rPr>
+      </w:pPr>
+      <w:r>
+        <w:rPr>
+          <w:rFonts w:ascii="Times New Roman" w:hAnsi="Times New Roman" w:cs="Times New Roman"/>
+          <w:sz w:val="28"/>
+          <w:szCs w:val="28"/>
+        </w:rPr>
+        <w:t>SSR**: Server-rendered pages for SEO and speed.</w:t>
+      </w:r>
+    </w:p>
+    <w:p>
+      <w:pPr>
+        <w:pStyle w:val="ListParagraph"/>
+        <w:numPr>
+          <w:ilvl w:val="0"/>
+          <w:numId w:val="4"/>
+        </w:numPr>
+        <w:rPr>
+          <w:rFonts w:ascii="Times New Roman" w:hAnsi="Times New Roman" w:cs="Times New Roman"/>
+          <w:sz w:val="28"/>
+          <w:szCs w:val="28"/>
+        </w:rPr>
+      </w:pPr>
+      <w:r>
+        <w:rPr>
+          <w:rFonts w:ascii="Times New Roman" w:hAnsi="Times New Roman" w:cs="Times New Roman"/>
+          <w:sz w:val="28"/>
+          <w:szCs w:val="28"/>
+        </w:rPr>
+        <w:t>SSG**: Static content at build time.</w:t>
+      </w:r>
+    </w:p>
+    <w:p>
+      <w:pPr>
+        <w:pStyle w:val="ListParagraph"/>
+        <w:numPr>
+          <w:ilvl w:val="0"/>
+          <w:numId w:val="4"/>
+        </w:numPr>
+        <w:rPr>
+          <w:rFonts w:ascii="Times New Roman" w:hAnsi="Times New Roman" w:cs="Times New Roman"/>
+          <w:sz w:val="28"/>
+          <w:szCs w:val="28"/>
+        </w:rPr>
+      </w:pPr>
+      <w:r>
+        <w:rPr>
+          <w:rFonts w:ascii="Times New Roman" w:hAnsi="Times New Roman" w:cs="Times New Roman"/>
+          <w:sz w:val="28"/>
+          <w:szCs w:val="28"/>
+        </w:rPr>
+        <w:t>ISR**: Update static pages without full rebuilds.</w:t>
+      </w:r>
+    </w:p>
+    <w:p>
+      <w:pPr>
+        <w:pStyle w:val="ListParagraph"/>
+        <w:numPr>
+          <w:ilvl w:val="0"/>
+          <w:numId w:val="4"/>
+        </w:numPr>
+        <w:rPr>
+          <w:rFonts w:ascii="Times New Roman" w:hAnsi="Times New Roman" w:cs="Times New Roman"/>
+          <w:sz w:val="28"/>
+          <w:szCs w:val="28"/>
+        </w:rPr>
+      </w:pPr>
+      <w:r>
+        <w:rPr>
+          <w:rFonts w:ascii="Times New Roman" w:hAnsi="Times New Roman" w:cs="Times New Roman"/>
+          <w:sz w:val="28"/>
+          <w:szCs w:val="28"/>
+        </w:rPr>
+        <w:t>CSR**: UI interaction</w:t>
+      </w:r>
+    </w:p>
+    <w:p>
+      <w:pPr>
+        <w:pStyle w:val="ListParagraph"/>
+        <w:numPr>
+          <w:ilvl w:val="0"/>
+          <w:numId w:val="4"/>
+        </w:numPr>
+        <w:rPr>
+          <w:rFonts w:ascii="Times New Roman" w:hAnsi="Times New Roman" w:cs="Times New Roman"/>
+          <w:sz w:val="28"/>
+          <w:szCs w:val="28"/>
+        </w:rPr>
+      </w:pPr>
+      <w:r>
+        <w:rPr>
+          <w:rFonts w:ascii="Times New Roman" w:hAnsi="Times New Roman" w:cs="Times New Roman"/>
+          <w:sz w:val="28"/>
+          <w:szCs w:val="28"/>
+        </w:rPr>
+        <w:t>CSS/Sass Support**: Global styles, CSS modules.</w:t>
+      </w:r>
+    </w:p>
+    <w:p>
+      <w:pPr>
+        <w:pStyle w:val="ListParagraph"/>
+        <w:numPr>
+          <w:ilvl w:val="0"/>
+          <w:numId w:val="4"/>
+        </w:numPr>
+        <w:rPr>
+          <w:rFonts w:ascii="Times New Roman" w:hAnsi="Times New Roman" w:cs="Times New Roman"/>
+          <w:sz w:val="28"/>
+          <w:szCs w:val="28"/>
+        </w:rPr>
+      </w:pPr>
+      <w:r>
+        <w:rPr>
+          <w:rFonts w:ascii="Times New Roman" w:hAnsi="Times New Roman" w:cs="Times New Roman"/>
+          <w:sz w:val="28"/>
+          <w:szCs w:val="28"/>
+        </w:rPr>
+        <w:t>TypeScript**: Built-in support.</w:t>
+      </w:r>
+    </w:p>
+    <w:p>
+      <w:pPr>
+        <w:pStyle w:val="ListParagraph"/>
+        <w:numPr>
+          <w:ilvl w:val="0"/>
+          <w:numId w:val="4"/>
+        </w:numPr>
+        <w:rPr>
+          <w:rFonts w:ascii="Times New Roman" w:hAnsi="Times New Roman" w:cs="Times New Roman"/>
+          <w:sz w:val="28"/>
+          <w:szCs w:val="28"/>
+        </w:rPr>
+      </w:pPr>
+      <w:r>
+        <w:rPr>
+          <w:rFonts w:ascii="Times New Roman" w:hAnsi="Times New Roman" w:cs="Times New Roman"/>
+          <w:sz w:val="28"/>
+          <w:szCs w:val="28"/>
+        </w:rPr>
+        <w:t>Middleware**: Pre-render logic.</w:t>
+      </w:r>
+    </w:p>
+    <w:p>
+      <w:pPr>
+        <w:pStyle w:val="ListParagraph"/>
+        <w:numPr>
+          <w:ilvl w:val="0"/>
+          <w:numId w:val="4"/>
+        </w:numPr>
+        <w:rPr>
+          <w:rFonts w:ascii="Times New Roman" w:hAnsi="Times New Roman" w:cs="Times New Roman"/>
+          <w:sz w:val="28"/>
+          <w:szCs w:val="28"/>
+        </w:rPr>
+      </w:pPr>
+      <w:r>
+        <w:rPr>
+          <w:rFonts w:ascii="Times New Roman" w:hAnsi="Times New Roman" w:cs="Times New Roman"/>
+          <w:sz w:val="28"/>
+          <w:szCs w:val="28"/>
+        </w:rPr>
+        <w:t>Edge/Serverless Deployment**: Scalable, fast.</w:t>
+      </w:r>
+    </w:p>
+    <w:p>
+      <w:pPr>
+        <w:pStyle w:val="ListParagraph"/>
+        <w:rPr>
+          <w:rFonts w:ascii="Times New Roman" w:hAnsi="Times New Roman" w:cs="Times New Roman"/>
+          <w:sz w:val="28"/>
+          <w:szCs w:val="28"/>
+        </w:rPr>
+      </w:pPr>
+    </w:p>
+    <w:p>
+      <w:pPr>
+        <w:pStyle w:val="ListParagraph"/>
+        <w:numPr>
+          <w:ilvl w:val="0"/>
+          <w:numId w:val="2"/>
+        </w:numPr>
+        <w:rPr>
+          <w:rFonts w:ascii="Times New Roman" w:hAnsi="Times New Roman" w:cs="Times New Roman"/>
+          <w:b/>
+          <w:bCs/>
+          <w:sz w:val="28"/>
+          <w:szCs w:val="28"/>
+        </w:rPr>
+      </w:pPr>
+      <w:r>
+        <w:rPr>
+          <w:rFonts w:ascii="Times New Roman" w:hAnsi="Times New Roman" w:cs="Times New Roman"/>
+          <w:b/>
+          <w:bCs/>
+          <w:sz w:val="28"/>
+          <w:szCs w:val="28"/>
+        </w:rPr>
+        <w:t>Benefits</w:t>
+      </w:r>
+    </w:p>
+    <w:p>
+      <w:pPr>
+        <w:pStyle w:val="ListParagraph"/>
+        <w:numPr>
+          <w:ilvl w:val="0"/>
+          <w:numId w:val="5"/>
+        </w:numPr>
+        <w:rPr>
+          <w:rFonts w:ascii="Times New Roman" w:hAnsi="Times New Roman" w:cs="Times New Roman"/>
+          <w:sz w:val="28"/>
+          <w:szCs w:val="28"/>
+        </w:rPr>
+      </w:pPr>
+      <w:r>
+        <w:rPr>
+          <w:rFonts w:ascii="Times New Roman" w:hAnsi="Times New Roman" w:cs="Times New Roman"/>
+          <w:sz w:val="28"/>
+          <w:szCs w:val="28"/>
+        </w:rPr>
+        <w:t>SEO Optimized**: Pre-rendered pages for better indexing.</w:t>
+      </w:r>
+    </w:p>
+    <w:p>
+      <w:pPr>
+        <w:pStyle w:val="ListParagraph"/>
+        <w:numPr>
+          <w:ilvl w:val="0"/>
+          <w:numId w:val="5"/>
+        </w:numPr>
+        <w:rPr>
+          <w:rFonts w:ascii="Times New Roman" w:hAnsi="Times New Roman" w:cs="Times New Roman"/>
+          <w:sz w:val="28"/>
+          <w:szCs w:val="28"/>
+        </w:rPr>
+      </w:pPr>
+      <w:r>
+        <w:rPr>
+          <w:rFonts w:ascii="Times New Roman" w:hAnsi="Times New Roman" w:cs="Times New Roman"/>
+          <w:sz w:val="28"/>
+          <w:szCs w:val="28"/>
+        </w:rPr>
+        <w:t>Fast Performance**: Faster TTFB, lazy loading.</w:t>
+      </w:r>
+    </w:p>
+    <w:p>
+      <w:pPr>
+        <w:pStyle w:val="ListParagraph"/>
+        <w:numPr>
+          <w:ilvl w:val="0"/>
+          <w:numId w:val="5"/>
+        </w:numPr>
+        <w:rPr>
+          <w:rFonts w:ascii="Times New Roman" w:hAnsi="Times New Roman" w:cs="Times New Roman"/>
+          <w:sz w:val="28"/>
+          <w:szCs w:val="28"/>
+        </w:rPr>
+      </w:pPr>
+      <w:r>
+        <w:rPr>
+          <w:rFonts w:ascii="Times New Roman" w:hAnsi="Times New Roman" w:cs="Times New Roman"/>
+          <w:sz w:val="28"/>
+          <w:szCs w:val="28"/>
+        </w:rPr>
+        <w:t>Better UX**: Seamless navigation, Fast Refresh.</w:t>
+      </w:r>
+    </w:p>
+    <w:p>
+      <w:pPr>
+        <w:pStyle w:val="ListParagraph"/>
+        <w:numPr>
+          <w:ilvl w:val="0"/>
+          <w:numId w:val="5"/>
+        </w:numPr>
+        <w:rPr>
+          <w:rFonts w:ascii="Times New Roman" w:hAnsi="Times New Roman" w:cs="Times New Roman"/>
+          <w:sz w:val="28"/>
+          <w:szCs w:val="28"/>
+        </w:rPr>
+      </w:pPr>
+      <w:r>
+        <w:rPr>
+          <w:rFonts w:ascii="Times New Roman" w:hAnsi="Times New Roman" w:cs="Times New Roman"/>
+          <w:sz w:val="28"/>
+          <w:szCs w:val="28"/>
+        </w:rPr>
+        <w:t>Scalable**: Hybrid rendering, serverless-ready.</w:t>
+      </w:r>
+    </w:p>
+    <w:p>
+      <w:pPr>
+        <w:pStyle w:val="ListParagraph"/>
+        <w:numPr>
+          <w:ilvl w:val="0"/>
+          <w:numId w:val="5"/>
+        </w:numPr>
+        <w:rPr>
+          <w:rFonts w:ascii="Times New Roman" w:hAnsi="Times New Roman" w:cs="Times New Roman"/>
+          <w:sz w:val="28"/>
+          <w:szCs w:val="28"/>
+        </w:rPr>
+      </w:pPr>
+      <w:r>
+        <w:rPr>
+          <w:rFonts w:ascii="Times New Roman" w:hAnsi="Times New Roman" w:cs="Times New Roman"/>
+          <w:sz w:val="28"/>
+          <w:szCs w:val="28"/>
+        </w:rPr>
+        <w:t>Developer Productivity**: Easy setup, rich ecosystem.</w:t>
+      </w:r>
+    </w:p>
+    <w:p>
+      <w:pPr>
+        <w:pStyle w:val="ListParagraph"/>
+        <w:numPr>
+          <w:ilvl w:val="0"/>
+          <w:numId w:val="5"/>
+        </w:numPr>
+        <w:rPr>
+          <w:rFonts w:ascii="Times New Roman" w:hAnsi="Times New Roman" w:cs="Times New Roman"/>
+          <w:sz w:val="28"/>
+          <w:szCs w:val="28"/>
+        </w:rPr>
+      </w:pPr>
+      <w:r>
+        <w:rPr>
+          <w:rFonts w:ascii="Times New Roman" w:hAnsi="Times New Roman" w:cs="Times New Roman"/>
+          <w:sz w:val="28"/>
+          <w:szCs w:val="28"/>
+        </w:rPr>
+        <w:t>Flexibility**: Custom configs, headless CMS support.</w:t>
+      </w:r>
+    </w:p>
+    <w:p>
+      <w:pPr>
+        <w:pStyle w:val="ListParagraph"/>
+        <w:numPr>
+          <w:ilvl w:val="0"/>
+          <w:numId w:val="5"/>
+        </w:numPr>
+        <w:rPr>
+          <w:rFonts w:ascii="Times New Roman" w:hAnsi="Times New Roman" w:cs="Times New Roman"/>
+          <w:sz w:val="28"/>
+          <w:szCs w:val="28"/>
+        </w:rPr>
+      </w:pPr>
+      <w:r>
+        <w:rPr>
+          <w:rFonts w:ascii="Times New Roman" w:hAnsi="Times New Roman" w:cs="Times New Roman"/>
+          <w:sz w:val="28"/>
+          <w:szCs w:val="28"/>
+        </w:rPr>
         <w:lastRenderedPageBreak/>
-        <w:t>- **Middleware**: Pre-render logic.</w:t>
-      </w:r>
-    </w:p>
-    <w:p>
-      <w:r>
-        <w:t>- **Edge/Serverless Deployment**: Scalable, fast.</w:t>
-      </w:r>
-    </w:p>
-    <w:p/>
-    <w:p>
-      <w:r>
-        <w:t>---</w:t>
-      </w:r>
-    </w:p>
-    <w:p/>
-    <w:p>
-      <w:r>
-        <w:t>## Benefits</w:t>
-      </w:r>
-    </w:p>
-    <w:p/>
-    <w:p>
-      <w:r>
-        <w:t>- **SEO Optimized**: Pre-rendered pages for better indexing.</w:t>
-      </w:r>
-    </w:p>
-    <w:p>
-      <w:r>
-        <w:t>- **Fast Performance**: Faster TTFB, lazy loading.</w:t>
-      </w:r>
-    </w:p>
-    <w:p>
-      <w:r>
-        <w:t>- **Better UX**: Seamless navigation, Fast Refresh.</w:t>
-      </w:r>
-    </w:p>
-    <w:p>
-      <w:r>
-        <w:t>- **Scalable**: Hybrid rendering, serverless-ready.</w:t>
-      </w:r>
-    </w:p>
-    <w:p>
-      <w:r>
-        <w:t>- **Developer Productivity**: Easy setup, rich ecosystem.</w:t>
-      </w:r>
-    </w:p>
-    <w:p>
-      <w:r>
-        <w:t>- **Flexibility**: Custom configs, headless CMS support.</w:t>
-      </w:r>
-    </w:p>
-    <w:p>
-      <w:r>
-        <w:t>- **Rich Ecosystem**: Large community, React compatibility.</w:t>
-      </w:r>
-    </w:p>
-    <w:p/>
-    <w:p>
-      <w:r>
-        <w:t>---</w:t>
-      </w:r>
-    </w:p>
-    <w:p/>
-    <w:p>
-      <w:r>
-        <w:t>## Use Cases</w:t>
-      </w:r>
-    </w:p>
-    <w:p/>
-    <w:p>
-      <w:r>
-        <w:t>- **E-commerce**: SEO, fast loading boosts conversions.</w:t>
-      </w:r>
-    </w:p>
-    <w:p>
-      <w:r>
-        <w:t>- **Content Sites**: Blogs, docs with SSG/ISR.</w:t>
-      </w:r>
-    </w:p>
-    <w:p>
-      <w:r>
-        <w:t>- **Enterprise Apps**: Scalable with APIs and hybrid rendering.</w:t>
-      </w:r>
-    </w:p>
-    <w:p>
-      <w:r>
-        <w:t>- **Real-time Apps**: SSR + CSR for interactivity.</w:t>
-      </w:r>
-    </w:p>
-    <w:p/>
-    <w:p>
-      <w:r>
-        <w:t>---</w:t>
-      </w:r>
-    </w:p>
-    <w:p/>
-    <w:p>
-      <w:r>
-        <w:lastRenderedPageBreak/>
-        <w:t>## Conclusion</w:t>
-      </w:r>
-    </w:p>
-    <w:p/>
-    <w:p>
-      <w:r>
+        <w:t>Rich Ecosystem**: Large community, React compatibility.</w:t>
+      </w:r>
+    </w:p>
+    <w:p>
+      <w:pPr>
+        <w:rPr>
+          <w:rFonts w:ascii="Times New Roman" w:hAnsi="Times New Roman" w:cs="Times New Roman"/>
+          <w:sz w:val="28"/>
+          <w:szCs w:val="28"/>
+        </w:rPr>
+      </w:pPr>
+    </w:p>
+    <w:p>
+      <w:pPr>
+        <w:pStyle w:val="ListParagraph"/>
+        <w:numPr>
+          <w:ilvl w:val="0"/>
+          <w:numId w:val="2"/>
+        </w:numPr>
+        <w:rPr>
+          <w:rFonts w:ascii="Times New Roman" w:hAnsi="Times New Roman" w:cs="Times New Roman"/>
+          <w:b/>
+          <w:bCs/>
+          <w:sz w:val="28"/>
+          <w:szCs w:val="28"/>
+        </w:rPr>
+      </w:pPr>
+      <w:r>
+        <w:rPr>
+          <w:rFonts w:ascii="Times New Roman" w:hAnsi="Times New Roman" w:cs="Times New Roman"/>
+          <w:b/>
+          <w:bCs/>
+          <w:sz w:val="28"/>
+          <w:szCs w:val="28"/>
+        </w:rPr>
+        <w:t>Use Cases</w:t>
+      </w:r>
+      <w:r>
+        <w:rPr>
+          <w:rFonts w:ascii="Times New Roman" w:hAnsi="Times New Roman" w:cs="Times New Roman"/>
+          <w:b/>
+          <w:bCs/>
+          <w:sz w:val="28"/>
+          <w:szCs w:val="28"/>
+        </w:rPr>
+        <w:t>?</w:t>
+      </w:r>
+    </w:p>
+    <w:p>
+      <w:pPr>
+        <w:pStyle w:val="ListParagraph"/>
+        <w:numPr>
+          <w:ilvl w:val="0"/>
+          <w:numId w:val="6"/>
+        </w:numPr>
+        <w:rPr>
+          <w:rFonts w:ascii="Times New Roman" w:hAnsi="Times New Roman" w:cs="Times New Roman"/>
+          <w:b/>
+          <w:bCs/>
+          <w:sz w:val="28"/>
+          <w:szCs w:val="28"/>
+        </w:rPr>
+      </w:pPr>
+      <w:r>
+        <w:rPr>
+          <w:rFonts w:ascii="Times New Roman" w:hAnsi="Times New Roman" w:cs="Times New Roman"/>
+          <w:sz w:val="28"/>
+          <w:szCs w:val="28"/>
+        </w:rPr>
+        <w:t>E-commerce**: SEO, fast loading boosts conversions.</w:t>
+      </w:r>
+    </w:p>
+    <w:p>
+      <w:pPr>
+        <w:pStyle w:val="ListParagraph"/>
+        <w:numPr>
+          <w:ilvl w:val="0"/>
+          <w:numId w:val="6"/>
+        </w:numPr>
+        <w:rPr>
+          <w:rFonts w:ascii="Times New Roman" w:hAnsi="Times New Roman" w:cs="Times New Roman"/>
+          <w:b/>
+          <w:bCs/>
+          <w:sz w:val="28"/>
+          <w:szCs w:val="28"/>
+        </w:rPr>
+      </w:pPr>
+      <w:r>
+        <w:rPr>
+          <w:rFonts w:ascii="Times New Roman" w:hAnsi="Times New Roman" w:cs="Times New Roman"/>
+          <w:sz w:val="28"/>
+          <w:szCs w:val="28"/>
+        </w:rPr>
+        <w:t>Content Sites**: Blogs, docs with SSG/ISR.</w:t>
+      </w:r>
+    </w:p>
+    <w:p>
+      <w:pPr>
+        <w:pStyle w:val="ListParagraph"/>
+        <w:numPr>
+          <w:ilvl w:val="0"/>
+          <w:numId w:val="6"/>
+        </w:numPr>
+        <w:rPr>
+          <w:rFonts w:ascii="Times New Roman" w:hAnsi="Times New Roman" w:cs="Times New Roman"/>
+          <w:b/>
+          <w:bCs/>
+          <w:sz w:val="28"/>
+          <w:szCs w:val="28"/>
+        </w:rPr>
+      </w:pPr>
+      <w:r>
+        <w:rPr>
+          <w:rFonts w:ascii="Times New Roman" w:hAnsi="Times New Roman" w:cs="Times New Roman"/>
+          <w:sz w:val="28"/>
+          <w:szCs w:val="28"/>
+        </w:rPr>
+        <w:t>Enterprise Apps**: Scalable with APIs and hybrid rendering.</w:t>
+      </w:r>
+    </w:p>
+    <w:p>
+      <w:pPr>
+        <w:pStyle w:val="ListParagraph"/>
+        <w:numPr>
+          <w:ilvl w:val="0"/>
+          <w:numId w:val="6"/>
+        </w:numPr>
+        <w:rPr>
+          <w:rFonts w:ascii="Times New Roman" w:hAnsi="Times New Roman" w:cs="Times New Roman"/>
+          <w:b/>
+          <w:bCs/>
+          <w:sz w:val="28"/>
+          <w:szCs w:val="28"/>
+        </w:rPr>
+      </w:pPr>
+      <w:r>
+        <w:rPr>
+          <w:rFonts w:ascii="Times New Roman" w:hAnsi="Times New Roman" w:cs="Times New Roman"/>
+          <w:sz w:val="28"/>
+          <w:szCs w:val="28"/>
+        </w:rPr>
+        <w:t>Real-time Apps**: SSR + CSR for interactivity.</w:t>
+      </w:r>
+    </w:p>
+    <w:p>
+      <w:pPr>
+        <w:rPr>
+          <w:rFonts w:ascii="Times New Roman" w:hAnsi="Times New Roman" w:cs="Times New Roman"/>
+          <w:sz w:val="28"/>
+          <w:szCs w:val="28"/>
+        </w:rPr>
+      </w:pPr>
+    </w:p>
+    <w:p>
+      <w:pPr>
+        <w:pStyle w:val="ListParagraph"/>
+        <w:numPr>
+          <w:ilvl w:val="0"/>
+          <w:numId w:val="2"/>
+        </w:numPr>
+        <w:rPr>
+          <w:rFonts w:ascii="Times New Roman" w:hAnsi="Times New Roman" w:cs="Times New Roman"/>
+          <w:b/>
+          <w:bCs/>
+          <w:sz w:val="28"/>
+          <w:szCs w:val="28"/>
+        </w:rPr>
+      </w:pPr>
+      <w:r>
+        <w:rPr>
+          <w:rFonts w:ascii="Times New Roman" w:hAnsi="Times New Roman" w:cs="Times New Roman"/>
+          <w:b/>
+          <w:bCs/>
+          <w:sz w:val="28"/>
+          <w:szCs w:val="28"/>
+        </w:rPr>
+        <w:t>Conclusion</w:t>
+      </w:r>
+      <w:r>
+        <w:rPr>
+          <w:rFonts w:ascii="Times New Roman" w:hAnsi="Times New Roman" w:cs="Times New Roman"/>
+          <w:b/>
+          <w:bCs/>
+          <w:sz w:val="28"/>
+          <w:szCs w:val="28"/>
+        </w:rPr>
+        <w:t xml:space="preserve">: </w:t>
+      </w:r>
+      <w:r>
+        <w:rPr>
+          <w:rFonts w:ascii="Times New Roman" w:hAnsi="Times New Roman" w:cs="Times New Roman"/>
+          <w:sz w:val="28"/>
+          <w:szCs w:val="28"/>
+        </w:rPr>
         <w:t>Next.js = Fast, flexible, production-ready React framework. Ideal for SEO, performance, and scalable web apps.</w:t>
       </w:r>
     </w:p>
-    <w:p/>
+    <w:p>
+      <w:pPr>
+        <w:pStyle w:val="ListParagraph"/>
+        <w:rPr>
+          <w:rFonts w:ascii="Times New Roman" w:hAnsi="Times New Roman" w:cs="Times New Roman"/>
+          <w:b/>
+          <w:bCs/>
+          <w:sz w:val="28"/>
+          <w:szCs w:val="28"/>
+        </w:rPr>
+      </w:pPr>
+    </w:p>
+    <w:p>
+      <w:pPr>
+        <w:pStyle w:val="ListParagraph"/>
+        <w:numPr>
+          <w:ilvl w:val="0"/>
+          <w:numId w:val="2"/>
+        </w:numPr>
+        <w:rPr>
+          <w:rFonts w:ascii="Times New Roman" w:hAnsi="Times New Roman" w:cs="Times New Roman"/>
+          <w:b/>
+          <w:bCs/>
+          <w:sz w:val="28"/>
+          <w:szCs w:val="28"/>
+        </w:rPr>
+      </w:pPr>
+      <w:r>
+        <w:rPr>
+          <w:rFonts w:ascii="Times New Roman" w:hAnsi="Times New Roman" w:cs="Times New Roman"/>
+          <w:b/>
+          <w:bCs/>
+          <w:sz w:val="28"/>
+          <w:szCs w:val="28"/>
+        </w:rPr>
+        <w:t>How to Install Next App?</w:t>
+      </w:r>
+    </w:p>
+    <w:p>
+      <w:pPr>
+        <w:pStyle w:val="ListParagraph"/>
+        <w:rPr>
+          <w:rFonts w:ascii="Times New Roman" w:hAnsi="Times New Roman" w:cs="Times New Roman"/>
+          <w:b/>
+          <w:bCs/>
+          <w:sz w:val="28"/>
+          <w:szCs w:val="28"/>
+        </w:rPr>
+      </w:pPr>
+      <w:r>
+        <w:rPr>
+          <w:rFonts w:ascii="Times New Roman" w:hAnsi="Times New Roman" w:cs="Times New Roman"/>
+          <w:b/>
+          <w:bCs/>
+          <w:sz w:val="28"/>
+          <w:szCs w:val="28"/>
+        </w:rPr>
+        <w:t>Syntax:</w:t>
+      </w:r>
+    </w:p>
+    <w:p>
+      <w:pPr>
+        <w:pStyle w:val="ListParagraph"/>
+        <w:rPr>
+          <w:rFonts w:ascii="Times New Roman" w:hAnsi="Times New Roman" w:cs="Times New Roman"/>
+          <w:sz w:val="28"/>
+          <w:szCs w:val="28"/>
+        </w:rPr>
+      </w:pPr>
+      <w:r>
+        <w:rPr>
+          <w:rFonts w:ascii="Times New Roman" w:hAnsi="Times New Roman" w:cs="Times New Roman"/>
+          <w:sz w:val="28"/>
+          <w:szCs w:val="28"/>
+        </w:rPr>
+        <w:t>npx create-next-app@latest</w:t>
+      </w:r>
+    </w:p>
+    <w:p>
+      <w:pPr>
+        <w:pStyle w:val="ListParagraph"/>
+        <w:rPr>
+          <w:rFonts w:ascii="Times New Roman" w:hAnsi="Times New Roman" w:cs="Times New Roman"/>
+          <w:sz w:val="28"/>
+          <w:szCs w:val="28"/>
+        </w:rPr>
+      </w:pPr>
+    </w:p>
+    <w:p>
+      <w:pPr>
+        <w:pStyle w:val="ListParagraph"/>
+        <w:numPr>
+          <w:ilvl w:val="0"/>
+          <w:numId w:val="2"/>
+        </w:numPr>
+        <w:rPr>
+          <w:rFonts w:ascii="Times New Roman" w:hAnsi="Times New Roman" w:cs="Times New Roman"/>
+          <w:b/>
+          <w:bCs/>
+          <w:sz w:val="28"/>
+          <w:szCs w:val="28"/>
+        </w:rPr>
+      </w:pPr>
+      <w:r>
+        <w:rPr>
+          <w:rFonts w:ascii="Times New Roman" w:hAnsi="Times New Roman" w:cs="Times New Roman"/>
+          <w:b/>
+          <w:bCs/>
+          <w:sz w:val="28"/>
+          <w:szCs w:val="28"/>
+        </w:rPr>
+        <w:t>How to run?</w:t>
+      </w:r>
+    </w:p>
+    <w:p>
+      <w:pPr>
+        <w:pStyle w:val="ListParagraph"/>
+        <w:rPr>
+          <w:rFonts w:ascii="Times New Roman" w:hAnsi="Times New Roman" w:cs="Times New Roman"/>
+          <w:b/>
+          <w:bCs/>
+          <w:sz w:val="28"/>
+          <w:szCs w:val="28"/>
+        </w:rPr>
+      </w:pPr>
+      <w:r>
+        <w:rPr>
+          <w:rFonts w:ascii="Times New Roman" w:hAnsi="Times New Roman" w:cs="Times New Roman"/>
+          <w:b/>
+          <w:bCs/>
+          <w:sz w:val="28"/>
+          <w:szCs w:val="28"/>
+        </w:rPr>
+        <w:t>Syntax:</w:t>
+      </w:r>
+    </w:p>
+    <w:p>
+      <w:pPr>
+        <w:pStyle w:val="ListParagraph"/>
+        <w:rPr>
+          <w:rFonts w:ascii="Times New Roman" w:hAnsi="Times New Roman" w:cs="Times New Roman"/>
+          <w:sz w:val="28"/>
+          <w:szCs w:val="28"/>
+        </w:rPr>
+      </w:pPr>
+      <w:r>
+        <w:rPr>
+          <w:rFonts w:ascii="Times New Roman" w:hAnsi="Times New Roman" w:cs="Times New Roman"/>
+          <w:sz w:val="28"/>
+          <w:szCs w:val="28"/>
+        </w:rPr>
+        <w:t>n</w:t>
+      </w:r>
+      <w:r>
+        <w:rPr>
+          <w:rFonts w:ascii="Times New Roman" w:hAnsi="Times New Roman" w:cs="Times New Roman"/>
+          <w:sz w:val="28"/>
+          <w:szCs w:val="28"/>
+        </w:rPr>
+        <w:t>pm run dev</w:t>
+      </w:r>
+    </w:p>
+    <w:p>
+      <w:pPr>
+        <w:rPr>
+          <w:rFonts w:ascii="Times New Roman" w:hAnsi="Times New Roman" w:cs="Times New Roman"/>
+          <w:sz w:val="28"/>
+          <w:szCs w:val="28"/>
+        </w:rPr>
+      </w:pPr>
+    </w:p>
     <w:sectPr>
       <w:pgSz w:w="12240" w:h="15840"/>
       <w:pgMar w:top="1440" w:right="1440" w:bottom="1440" w:left="1440" w:header="720" w:footer="720" w:gutter="0"/>
@@ -352,6 +1108,544 @@
 <file path=word/numbering.xml><?xml version="1.0" encoding="utf-8"?>
 <w:numbering xmlns:wpc="http://schemas.microsoft.com/office/word/2010/wordprocessingCanvas" xmlns:cx="http://schemas.microsoft.com/office/drawing/2014/chartex" xmlns:cx1="http://schemas.microsoft.com/office/drawing/2015/9/8/chartex" xmlns:cx2="http://schemas.microsoft.com/office/drawing/2015/10/21/chartex" xmlns:cx3="http://schemas.microsoft.com/office/drawing/2016/5/9/chartex" xmlns:cx4="http://schemas.microsoft.com/office/drawing/2016/5/10/chartex" xmlns:cx5="http://schemas.microsoft.com/office/drawing/2016/5/11/chartex" xmlns:cx6="http://schemas.microsoft.com/office/drawing/2016/5/12/chartex" xmlns:cx7="http://schemas.microsoft.com/office/drawing/2016/5/13/chartex" xmlns:cx8="http://schemas.microsoft.com/office/drawing/2016/5/14/chartex" xmlns:mc="http://schemas.openxmlformats.org/markup-compatibility/2006" xmlns:aink="http://schemas.microsoft.com/office/drawing/2016/ink" xmlns:am3d="http://schemas.microsoft.com/office/drawing/2017/model3d" xmlns:o="urn:schemas-microsoft-com:office:office" xmlns:oel="http://schemas.microsoft.com/office/2019/extlst" xmlns:r="http://schemas.openxmlformats.org/officeDocument/2006/relationships" xmlns:m="http://schemas.openxmlformats.org/officeDocument/2006/math" xmlns:v="urn:schemas-microsoft-com:vml" xmlns:wp14="http://schemas.microsoft.com/office/word/2010/wordprocessingDrawing" xmlns:wp="http://schemas.openxmlformats.org/drawingml/2006/wordprocessingDrawing" xmlns:w10="urn:schemas-microsoft-com:office:word" xmlns:w="http://schemas.openxmlformats.org/wordprocessingml/2006/main" xmlns:w14="http://schemas.microsoft.com/office/word/2010/wordml" xmlns:w15="http://schemas.microsoft.com/office/word/2012/wordml" xmlns:w16cex="http://schemas.microsoft.com/office/word/2018/wordml/cex" xmlns:w16cid="http://schemas.microsoft.com/office/word/2016/wordml/cid" xmlns:w16="http://schemas.microsoft.com/office/word/2018/wordml" xmlns:w16du="http://schemas.microsoft.com/office/word/2023/wordml/word16du" xmlns:w16sdtdh="http://schemas.microsoft.com/office/word/2020/wordml/sdtdatahash" xmlns:w16sdtfl="http://schemas.microsoft.com/office/word/2024/wordml/sdtformatlock" xmlns:w16se="http://schemas.microsoft.com/office/word/2015/wordml/symex" xmlns:wpg="http://schemas.microsoft.com/office/word/2010/wordprocessingGroup" xmlns:wpi="http://schemas.microsoft.com/office/word/2010/wordprocessingInk" xmlns:wne="http://schemas.microsoft.com/office/word/2006/wordml" xmlns:wps="http://schemas.microsoft.com/office/word/2010/wordprocessingShape" mc:Ignorable="w14 w15 w16se w16cid w16 w16cex w16sdtdh w16sdtfl w16du wp14">
   <w:abstractNum w:abstractNumId="0" w15:restartNumberingAfterBreak="0">
+    <w:nsid w:val="09BA486F"/>
+    <w:multiLevelType w:val="hybridMultilevel"/>
+    <w:tmpl w:val="3E90799E"/>
+    <w:lvl w:ilvl="0" w:tplc="04090001">
+      <w:start w:val="1"/>
+      <w:numFmt w:val="bullet"/>
+      <w:lvlText w:val=""/>
+      <w:lvlJc w:val="left"/>
+      <w:pPr>
+        <w:ind w:left="900" w:hanging="360"/>
+      </w:pPr>
+      <w:rPr>
+        <w:rFonts w:ascii="Symbol" w:hAnsi="Symbol" w:hint="default"/>
+      </w:rPr>
+    </w:lvl>
+    <w:lvl w:ilvl="1" w:tplc="04090003" w:tentative="1">
+      <w:start w:val="1"/>
+      <w:numFmt w:val="bullet"/>
+      <w:lvlText w:val="o"/>
+      <w:lvlJc w:val="left"/>
+      <w:pPr>
+        <w:ind w:left="1620" w:hanging="360"/>
+      </w:pPr>
+      <w:rPr>
+        <w:rFonts w:ascii="Courier New" w:hAnsi="Courier New" w:cs="Courier New" w:hint="default"/>
+      </w:rPr>
+    </w:lvl>
+    <w:lvl w:ilvl="2" w:tplc="04090005" w:tentative="1">
+      <w:start w:val="1"/>
+      <w:numFmt w:val="bullet"/>
+      <w:lvlText w:val=""/>
+      <w:lvlJc w:val="left"/>
+      <w:pPr>
+        <w:ind w:left="2340" w:hanging="360"/>
+      </w:pPr>
+      <w:rPr>
+        <w:rFonts w:ascii="Wingdings" w:hAnsi="Wingdings" w:hint="default"/>
+      </w:rPr>
+    </w:lvl>
+    <w:lvl w:ilvl="3" w:tplc="04090001" w:tentative="1">
+      <w:start w:val="1"/>
+      <w:numFmt w:val="bullet"/>
+      <w:lvlText w:val=""/>
+      <w:lvlJc w:val="left"/>
+      <w:pPr>
+        <w:ind w:left="3060" w:hanging="360"/>
+      </w:pPr>
+      <w:rPr>
+        <w:rFonts w:ascii="Symbol" w:hAnsi="Symbol" w:hint="default"/>
+      </w:rPr>
+    </w:lvl>
+    <w:lvl w:ilvl="4" w:tplc="04090003" w:tentative="1">
+      <w:start w:val="1"/>
+      <w:numFmt w:val="bullet"/>
+      <w:lvlText w:val="o"/>
+      <w:lvlJc w:val="left"/>
+      <w:pPr>
+        <w:ind w:left="3780" w:hanging="360"/>
+      </w:pPr>
+      <w:rPr>
+        <w:rFonts w:ascii="Courier New" w:hAnsi="Courier New" w:cs="Courier New" w:hint="default"/>
+      </w:rPr>
+    </w:lvl>
+    <w:lvl w:ilvl="5" w:tplc="04090005" w:tentative="1">
+      <w:start w:val="1"/>
+      <w:numFmt w:val="bullet"/>
+      <w:lvlText w:val=""/>
+      <w:lvlJc w:val="left"/>
+      <w:pPr>
+        <w:ind w:left="4500" w:hanging="360"/>
+      </w:pPr>
+      <w:rPr>
+        <w:rFonts w:ascii="Wingdings" w:hAnsi="Wingdings" w:hint="default"/>
+      </w:rPr>
+    </w:lvl>
+    <w:lvl w:ilvl="6" w:tplc="04090001" w:tentative="1">
+      <w:start w:val="1"/>
+      <w:numFmt w:val="bullet"/>
+      <w:lvlText w:val=""/>
+      <w:lvlJc w:val="left"/>
+      <w:pPr>
+        <w:ind w:left="5220" w:hanging="360"/>
+      </w:pPr>
+      <w:rPr>
+        <w:rFonts w:ascii="Symbol" w:hAnsi="Symbol" w:hint="default"/>
+      </w:rPr>
+    </w:lvl>
+    <w:lvl w:ilvl="7" w:tplc="04090003" w:tentative="1">
+      <w:start w:val="1"/>
+      <w:numFmt w:val="bullet"/>
+      <w:lvlText w:val="o"/>
+      <w:lvlJc w:val="left"/>
+      <w:pPr>
+        <w:ind w:left="5940" w:hanging="360"/>
+      </w:pPr>
+      <w:rPr>
+        <w:rFonts w:ascii="Courier New" w:hAnsi="Courier New" w:cs="Courier New" w:hint="default"/>
+      </w:rPr>
+    </w:lvl>
+    <w:lvl w:ilvl="8" w:tplc="04090005" w:tentative="1">
+      <w:start w:val="1"/>
+      <w:numFmt w:val="bullet"/>
+      <w:lvlText w:val=""/>
+      <w:lvlJc w:val="left"/>
+      <w:pPr>
+        <w:ind w:left="6660" w:hanging="360"/>
+      </w:pPr>
+      <w:rPr>
+        <w:rFonts w:ascii="Wingdings" w:hAnsi="Wingdings" w:hint="default"/>
+      </w:rPr>
+    </w:lvl>
+  </w:abstractNum>
+  <w:abstractNum w:abstractNumId="1" w15:restartNumberingAfterBreak="0">
+    <w:nsid w:val="0D8A205F"/>
+    <w:multiLevelType w:val="hybridMultilevel"/>
+    <w:tmpl w:val="31D2B498"/>
+    <w:lvl w:ilvl="0" w:tplc="0409000F">
+      <w:start w:val="1"/>
+      <w:numFmt w:val="decimal"/>
+      <w:lvlText w:val="%1."/>
+      <w:lvlJc w:val="left"/>
+      <w:pPr>
+        <w:ind w:left="720" w:hanging="360"/>
+      </w:pPr>
+    </w:lvl>
+    <w:lvl w:ilvl="1" w:tplc="04090019" w:tentative="1">
+      <w:start w:val="1"/>
+      <w:numFmt w:val="lowerLetter"/>
+      <w:lvlText w:val="%2."/>
+      <w:lvlJc w:val="left"/>
+      <w:pPr>
+        <w:ind w:left="1440" w:hanging="360"/>
+      </w:pPr>
+    </w:lvl>
+    <w:lvl w:ilvl="2" w:tplc="0409001B" w:tentative="1">
+      <w:start w:val="1"/>
+      <w:numFmt w:val="lowerRoman"/>
+      <w:lvlText w:val="%3."/>
+      <w:lvlJc w:val="right"/>
+      <w:pPr>
+        <w:ind w:left="2160" w:hanging="180"/>
+      </w:pPr>
+    </w:lvl>
+    <w:lvl w:ilvl="3" w:tplc="0409000F" w:tentative="1">
+      <w:start w:val="1"/>
+      <w:numFmt w:val="decimal"/>
+      <w:lvlText w:val="%4."/>
+      <w:lvlJc w:val="left"/>
+      <w:pPr>
+        <w:ind w:left="2880" w:hanging="360"/>
+      </w:pPr>
+    </w:lvl>
+    <w:lvl w:ilvl="4" w:tplc="04090019" w:tentative="1">
+      <w:start w:val="1"/>
+      <w:numFmt w:val="lowerLetter"/>
+      <w:lvlText w:val="%5."/>
+      <w:lvlJc w:val="left"/>
+      <w:pPr>
+        <w:ind w:left="3600" w:hanging="360"/>
+      </w:pPr>
+    </w:lvl>
+    <w:lvl w:ilvl="5" w:tplc="0409001B" w:tentative="1">
+      <w:start w:val="1"/>
+      <w:numFmt w:val="lowerRoman"/>
+      <w:lvlText w:val="%6."/>
+      <w:lvlJc w:val="right"/>
+      <w:pPr>
+        <w:ind w:left="4320" w:hanging="180"/>
+      </w:pPr>
+    </w:lvl>
+    <w:lvl w:ilvl="6" w:tplc="0409000F" w:tentative="1">
+      <w:start w:val="1"/>
+      <w:numFmt w:val="decimal"/>
+      <w:lvlText w:val="%7."/>
+      <w:lvlJc w:val="left"/>
+      <w:pPr>
+        <w:ind w:left="5040" w:hanging="360"/>
+      </w:pPr>
+    </w:lvl>
+    <w:lvl w:ilvl="7" w:tplc="04090019" w:tentative="1">
+      <w:start w:val="1"/>
+      <w:numFmt w:val="lowerLetter"/>
+      <w:lvlText w:val="%8."/>
+      <w:lvlJc w:val="left"/>
+      <w:pPr>
+        <w:ind w:left="5760" w:hanging="360"/>
+      </w:pPr>
+    </w:lvl>
+    <w:lvl w:ilvl="8" w:tplc="0409001B" w:tentative="1">
+      <w:start w:val="1"/>
+      <w:numFmt w:val="lowerRoman"/>
+      <w:lvlText w:val="%9."/>
+      <w:lvlJc w:val="right"/>
+      <w:pPr>
+        <w:ind w:left="6480" w:hanging="180"/>
+      </w:pPr>
+    </w:lvl>
+  </w:abstractNum>
+  <w:abstractNum w:abstractNumId="2" w15:restartNumberingAfterBreak="0">
+    <w:nsid w:val="33E21B5E"/>
+    <w:multiLevelType w:val="hybridMultilevel"/>
+    <w:tmpl w:val="29E0C322"/>
+    <w:lvl w:ilvl="0" w:tplc="04090001">
+      <w:start w:val="1"/>
+      <w:numFmt w:val="bullet"/>
+      <w:lvlText w:val=""/>
+      <w:lvlJc w:val="left"/>
+      <w:pPr>
+        <w:ind w:left="900" w:hanging="360"/>
+      </w:pPr>
+      <w:rPr>
+        <w:rFonts w:ascii="Symbol" w:hAnsi="Symbol" w:hint="default"/>
+      </w:rPr>
+    </w:lvl>
+    <w:lvl w:ilvl="1" w:tplc="04090003" w:tentative="1">
+      <w:start w:val="1"/>
+      <w:numFmt w:val="bullet"/>
+      <w:lvlText w:val="o"/>
+      <w:lvlJc w:val="left"/>
+      <w:pPr>
+        <w:ind w:left="1620" w:hanging="360"/>
+      </w:pPr>
+      <w:rPr>
+        <w:rFonts w:ascii="Courier New" w:hAnsi="Courier New" w:cs="Courier New" w:hint="default"/>
+      </w:rPr>
+    </w:lvl>
+    <w:lvl w:ilvl="2" w:tplc="04090005" w:tentative="1">
+      <w:start w:val="1"/>
+      <w:numFmt w:val="bullet"/>
+      <w:lvlText w:val=""/>
+      <w:lvlJc w:val="left"/>
+      <w:pPr>
+        <w:ind w:left="2340" w:hanging="360"/>
+      </w:pPr>
+      <w:rPr>
+        <w:rFonts w:ascii="Wingdings" w:hAnsi="Wingdings" w:hint="default"/>
+      </w:rPr>
+    </w:lvl>
+    <w:lvl w:ilvl="3" w:tplc="04090001" w:tentative="1">
+      <w:start w:val="1"/>
+      <w:numFmt w:val="bullet"/>
+      <w:lvlText w:val=""/>
+      <w:lvlJc w:val="left"/>
+      <w:pPr>
+        <w:ind w:left="3060" w:hanging="360"/>
+      </w:pPr>
+      <w:rPr>
+        <w:rFonts w:ascii="Symbol" w:hAnsi="Symbol" w:hint="default"/>
+      </w:rPr>
+    </w:lvl>
+    <w:lvl w:ilvl="4" w:tplc="04090003" w:tentative="1">
+      <w:start w:val="1"/>
+      <w:numFmt w:val="bullet"/>
+      <w:lvlText w:val="o"/>
+      <w:lvlJc w:val="left"/>
+      <w:pPr>
+        <w:ind w:left="3780" w:hanging="360"/>
+      </w:pPr>
+      <w:rPr>
+        <w:rFonts w:ascii="Courier New" w:hAnsi="Courier New" w:cs="Courier New" w:hint="default"/>
+      </w:rPr>
+    </w:lvl>
+    <w:lvl w:ilvl="5" w:tplc="04090005" w:tentative="1">
+      <w:start w:val="1"/>
+      <w:numFmt w:val="bullet"/>
+      <w:lvlText w:val=""/>
+      <w:lvlJc w:val="left"/>
+      <w:pPr>
+        <w:ind w:left="4500" w:hanging="360"/>
+      </w:pPr>
+      <w:rPr>
+        <w:rFonts w:ascii="Wingdings" w:hAnsi="Wingdings" w:hint="default"/>
+      </w:rPr>
+    </w:lvl>
+    <w:lvl w:ilvl="6" w:tplc="04090001" w:tentative="1">
+      <w:start w:val="1"/>
+      <w:numFmt w:val="bullet"/>
+      <w:lvlText w:val=""/>
+      <w:lvlJc w:val="left"/>
+      <w:pPr>
+        <w:ind w:left="5220" w:hanging="360"/>
+      </w:pPr>
+      <w:rPr>
+        <w:rFonts w:ascii="Symbol" w:hAnsi="Symbol" w:hint="default"/>
+      </w:rPr>
+    </w:lvl>
+    <w:lvl w:ilvl="7" w:tplc="04090003" w:tentative="1">
+      <w:start w:val="1"/>
+      <w:numFmt w:val="bullet"/>
+      <w:lvlText w:val="o"/>
+      <w:lvlJc w:val="left"/>
+      <w:pPr>
+        <w:ind w:left="5940" w:hanging="360"/>
+      </w:pPr>
+      <w:rPr>
+        <w:rFonts w:ascii="Courier New" w:hAnsi="Courier New" w:cs="Courier New" w:hint="default"/>
+      </w:rPr>
+    </w:lvl>
+    <w:lvl w:ilvl="8" w:tplc="04090005" w:tentative="1">
+      <w:start w:val="1"/>
+      <w:numFmt w:val="bullet"/>
+      <w:lvlText w:val=""/>
+      <w:lvlJc w:val="left"/>
+      <w:pPr>
+        <w:ind w:left="6660" w:hanging="360"/>
+      </w:pPr>
+      <w:rPr>
+        <w:rFonts w:ascii="Wingdings" w:hAnsi="Wingdings" w:hint="default"/>
+      </w:rPr>
+    </w:lvl>
+  </w:abstractNum>
+  <w:abstractNum w:abstractNumId="3" w15:restartNumberingAfterBreak="0">
+    <w:nsid w:val="3678575D"/>
+    <w:multiLevelType w:val="hybridMultilevel"/>
+    <w:tmpl w:val="A058D784"/>
+    <w:lvl w:ilvl="0" w:tplc="04090001">
+      <w:start w:val="1"/>
+      <w:numFmt w:val="bullet"/>
+      <w:lvlText w:val=""/>
+      <w:lvlJc w:val="left"/>
+      <w:pPr>
+        <w:ind w:left="900" w:hanging="360"/>
+      </w:pPr>
+      <w:rPr>
+        <w:rFonts w:ascii="Symbol" w:hAnsi="Symbol" w:hint="default"/>
+      </w:rPr>
+    </w:lvl>
+    <w:lvl w:ilvl="1" w:tplc="04090003" w:tentative="1">
+      <w:start w:val="1"/>
+      <w:numFmt w:val="bullet"/>
+      <w:lvlText w:val="o"/>
+      <w:lvlJc w:val="left"/>
+      <w:pPr>
+        <w:ind w:left="1620" w:hanging="360"/>
+      </w:pPr>
+      <w:rPr>
+        <w:rFonts w:ascii="Courier New" w:hAnsi="Courier New" w:cs="Courier New" w:hint="default"/>
+      </w:rPr>
+    </w:lvl>
+    <w:lvl w:ilvl="2" w:tplc="04090005" w:tentative="1">
+      <w:start w:val="1"/>
+      <w:numFmt w:val="bullet"/>
+      <w:lvlText w:val=""/>
+      <w:lvlJc w:val="left"/>
+      <w:pPr>
+        <w:ind w:left="2340" w:hanging="360"/>
+      </w:pPr>
+      <w:rPr>
+        <w:rFonts w:ascii="Wingdings" w:hAnsi="Wingdings" w:hint="default"/>
+      </w:rPr>
+    </w:lvl>
+    <w:lvl w:ilvl="3" w:tplc="04090001" w:tentative="1">
+      <w:start w:val="1"/>
+      <w:numFmt w:val="bullet"/>
+      <w:lvlText w:val=""/>
+      <w:lvlJc w:val="left"/>
+      <w:pPr>
+        <w:ind w:left="3060" w:hanging="360"/>
+      </w:pPr>
+      <w:rPr>
+        <w:rFonts w:ascii="Symbol" w:hAnsi="Symbol" w:hint="default"/>
+      </w:rPr>
+    </w:lvl>
+    <w:lvl w:ilvl="4" w:tplc="04090003" w:tentative="1">
+      <w:start w:val="1"/>
+      <w:numFmt w:val="bullet"/>
+      <w:lvlText w:val="o"/>
+      <w:lvlJc w:val="left"/>
+      <w:pPr>
+        <w:ind w:left="3780" w:hanging="360"/>
+      </w:pPr>
+      <w:rPr>
+        <w:rFonts w:ascii="Courier New" w:hAnsi="Courier New" w:cs="Courier New" w:hint="default"/>
+      </w:rPr>
+    </w:lvl>
+    <w:lvl w:ilvl="5" w:tplc="04090005" w:tentative="1">
+      <w:start w:val="1"/>
+      <w:numFmt w:val="bullet"/>
+      <w:lvlText w:val=""/>
+      <w:lvlJc w:val="left"/>
+      <w:pPr>
+        <w:ind w:left="4500" w:hanging="360"/>
+      </w:pPr>
+      <w:rPr>
+        <w:rFonts w:ascii="Wingdings" w:hAnsi="Wingdings" w:hint="default"/>
+      </w:rPr>
+    </w:lvl>
+    <w:lvl w:ilvl="6" w:tplc="04090001" w:tentative="1">
+      <w:start w:val="1"/>
+      <w:numFmt w:val="bullet"/>
+      <w:lvlText w:val=""/>
+      <w:lvlJc w:val="left"/>
+      <w:pPr>
+        <w:ind w:left="5220" w:hanging="360"/>
+      </w:pPr>
+      <w:rPr>
+        <w:rFonts w:ascii="Symbol" w:hAnsi="Symbol" w:hint="default"/>
+      </w:rPr>
+    </w:lvl>
+    <w:lvl w:ilvl="7" w:tplc="04090003" w:tentative="1">
+      <w:start w:val="1"/>
+      <w:numFmt w:val="bullet"/>
+      <w:lvlText w:val="o"/>
+      <w:lvlJc w:val="left"/>
+      <w:pPr>
+        <w:ind w:left="5940" w:hanging="360"/>
+      </w:pPr>
+      <w:rPr>
+        <w:rFonts w:ascii="Courier New" w:hAnsi="Courier New" w:cs="Courier New" w:hint="default"/>
+      </w:rPr>
+    </w:lvl>
+    <w:lvl w:ilvl="8" w:tplc="04090005" w:tentative="1">
+      <w:start w:val="1"/>
+      <w:numFmt w:val="bullet"/>
+      <w:lvlText w:val=""/>
+      <w:lvlJc w:val="left"/>
+      <w:pPr>
+        <w:ind w:left="6660" w:hanging="360"/>
+      </w:pPr>
+      <w:rPr>
+        <w:rFonts w:ascii="Wingdings" w:hAnsi="Wingdings" w:hint="default"/>
+      </w:rPr>
+    </w:lvl>
+  </w:abstractNum>
+  <w:abstractNum w:abstractNumId="4" w15:restartNumberingAfterBreak="0">
+    <w:nsid w:val="6955235A"/>
+    <w:multiLevelType w:val="hybridMultilevel"/>
+    <w:tmpl w:val="D8B88542"/>
+    <w:lvl w:ilvl="0" w:tplc="04090001">
+      <w:start w:val="1"/>
+      <w:numFmt w:val="bullet"/>
+      <w:lvlText w:val=""/>
+      <w:lvlJc w:val="left"/>
+      <w:pPr>
+        <w:ind w:left="900" w:hanging="360"/>
+      </w:pPr>
+      <w:rPr>
+        <w:rFonts w:ascii="Symbol" w:hAnsi="Symbol" w:hint="default"/>
+      </w:rPr>
+    </w:lvl>
+    <w:lvl w:ilvl="1" w:tplc="04090003" w:tentative="1">
+      <w:start w:val="1"/>
+      <w:numFmt w:val="bullet"/>
+      <w:lvlText w:val="o"/>
+      <w:lvlJc w:val="left"/>
+      <w:pPr>
+        <w:ind w:left="1620" w:hanging="360"/>
+      </w:pPr>
+      <w:rPr>
+        <w:rFonts w:ascii="Courier New" w:hAnsi="Courier New" w:cs="Courier New" w:hint="default"/>
+      </w:rPr>
+    </w:lvl>
+    <w:lvl w:ilvl="2" w:tplc="04090005" w:tentative="1">
+      <w:start w:val="1"/>
+      <w:numFmt w:val="bullet"/>
+      <w:lvlText w:val=""/>
+      <w:lvlJc w:val="left"/>
+      <w:pPr>
+        <w:ind w:left="2340" w:hanging="360"/>
+      </w:pPr>
+      <w:rPr>
+        <w:rFonts w:ascii="Wingdings" w:hAnsi="Wingdings" w:hint="default"/>
+      </w:rPr>
+    </w:lvl>
+    <w:lvl w:ilvl="3" w:tplc="04090001" w:tentative="1">
+      <w:start w:val="1"/>
+      <w:numFmt w:val="bullet"/>
+      <w:lvlText w:val=""/>
+      <w:lvlJc w:val="left"/>
+      <w:pPr>
+        <w:ind w:left="3060" w:hanging="360"/>
+      </w:pPr>
+      <w:rPr>
+        <w:rFonts w:ascii="Symbol" w:hAnsi="Symbol" w:hint="default"/>
+      </w:rPr>
+    </w:lvl>
+    <w:lvl w:ilvl="4" w:tplc="04090003" w:tentative="1">
+      <w:start w:val="1"/>
+      <w:numFmt w:val="bullet"/>
+      <w:lvlText w:val="o"/>
+      <w:lvlJc w:val="left"/>
+      <w:pPr>
+        <w:ind w:left="3780" w:hanging="360"/>
+      </w:pPr>
+      <w:rPr>
+        <w:rFonts w:ascii="Courier New" w:hAnsi="Courier New" w:cs="Courier New" w:hint="default"/>
+      </w:rPr>
+    </w:lvl>
+    <w:lvl w:ilvl="5" w:tplc="04090005" w:tentative="1">
+      <w:start w:val="1"/>
+      <w:numFmt w:val="bullet"/>
+      <w:lvlText w:val=""/>
+      <w:lvlJc w:val="left"/>
+      <w:pPr>
+        <w:ind w:left="4500" w:hanging="360"/>
+      </w:pPr>
+      <w:rPr>
+        <w:rFonts w:ascii="Wingdings" w:hAnsi="Wingdings" w:hint="default"/>
+      </w:rPr>
+    </w:lvl>
+    <w:lvl w:ilvl="6" w:tplc="04090001" w:tentative="1">
+      <w:start w:val="1"/>
+      <w:numFmt w:val="bullet"/>
+      <w:lvlText w:val=""/>
+      <w:lvlJc w:val="left"/>
+      <w:pPr>
+        <w:ind w:left="5220" w:hanging="360"/>
+      </w:pPr>
+      <w:rPr>
+        <w:rFonts w:ascii="Symbol" w:hAnsi="Symbol" w:hint="default"/>
+      </w:rPr>
+    </w:lvl>
+    <w:lvl w:ilvl="7" w:tplc="04090003" w:tentative="1">
+      <w:start w:val="1"/>
+      <w:numFmt w:val="bullet"/>
+      <w:lvlText w:val="o"/>
+      <w:lvlJc w:val="left"/>
+      <w:pPr>
+        <w:ind w:left="5940" w:hanging="360"/>
+      </w:pPr>
+      <w:rPr>
+        <w:rFonts w:ascii="Courier New" w:hAnsi="Courier New" w:cs="Courier New" w:hint="default"/>
+      </w:rPr>
+    </w:lvl>
+    <w:lvl w:ilvl="8" w:tplc="04090005" w:tentative="1">
+      <w:start w:val="1"/>
+      <w:numFmt w:val="bullet"/>
+      <w:lvlText w:val=""/>
+      <w:lvlJc w:val="left"/>
+      <w:pPr>
+        <w:ind w:left="6660" w:hanging="360"/>
+      </w:pPr>
+      <w:rPr>
+        <w:rFonts w:ascii="Wingdings" w:hAnsi="Wingdings" w:hint="default"/>
+      </w:rPr>
+    </w:lvl>
+  </w:abstractNum>
+  <w:abstractNum w:abstractNumId="5" w15:restartNumberingAfterBreak="0">
     <w:nsid w:val="6B185335"/>
     <w:multiLevelType w:val="multilevel"/>
     <w:tmpl w:val="04090029"/>
@@ -456,7 +1750,22 @@
     </w:lvl>
   </w:abstractNum>
   <w:num w:numId="1" w16cid:durableId="214661010">
+    <w:abstractNumId w:val="5"/>
+  </w:num>
+  <w:num w:numId="2" w16cid:durableId="639115459">
+    <w:abstractNumId w:val="1"/>
+  </w:num>
+  <w:num w:numId="3" w16cid:durableId="993219794">
+    <w:abstractNumId w:val="2"/>
+  </w:num>
+  <w:num w:numId="4" w16cid:durableId="624239533">
+    <w:abstractNumId w:val="4"/>
+  </w:num>
+  <w:num w:numId="5" w16cid:durableId="1453983774">
     <w:abstractNumId w:val="0"/>
+  </w:num>
+  <w:num w:numId="6" w16cid:durableId="1106078758">
+    <w:abstractNumId w:val="3"/>
   </w:num>
 </w:numbering>
 </file>
@@ -1099,7 +2408,6 @@
   <w:style w:type="character" w:default="1" w:styleId="DefaultParagraphFont">
     <w:name w:val="Default Paragraph Font"/>
     <w:uiPriority w:val="1"/>
-    <w:semiHidden/>
     <w:unhideWhenUsed/>
   </w:style>
   <w:style w:type="table" w:default="1" w:styleId="TableNormal">
